--- a/Documentation/Pickups/Collectables/Artifact List.docx
+++ b/Documentation/Pickups/Collectables/Artifact List.docx
@@ -71,6 +71,25 @@
         <w:rPr>
           <w:b/>
         </w:rPr>
+        <w:t>ID</w:t>
+      </w:r>
+      <w:r>
+        <w:rPr>
+          <w:b/>
+        </w:rPr>
+        <w:t>: 24</w:t>
+      </w:r>
+    </w:p>
+    <w:p>
+      <w:pPr>
+        <w:rPr>
+          <w:b/>
+        </w:rPr>
+      </w:pPr>
+      <w:r>
+        <w:rPr>
+          <w:b/>
+        </w:rPr>
         <w:t xml:space="preserve">Location: </w:t>
       </w:r>
       <w:r>
@@ -194,6 +213,25 @@
       </w:r>
     </w:p>
     <w:p>
+      <w:pPr>
+        <w:rPr>
+          <w:b/>
+        </w:rPr>
+      </w:pPr>
+      <w:r>
+        <w:rPr>
+          <w:b/>
+        </w:rPr>
+        <w:t>ID</w:t>
+      </w:r>
+      <w:r>
+        <w:rPr>
+          <w:b/>
+        </w:rPr>
+        <w:t>: 25</w:t>
+      </w:r>
+    </w:p>
+    <w:p>
       <w:r>
         <w:rPr>
           <w:b/>
@@ -326,6 +364,25 @@
         <w:rPr>
           <w:b/>
         </w:rPr>
+        <w:t>ID</w:t>
+      </w:r>
+      <w:r>
+        <w:rPr>
+          <w:b/>
+        </w:rPr>
+        <w:t>: 26</w:t>
+      </w:r>
+    </w:p>
+    <w:p>
+      <w:pPr>
+        <w:rPr>
+          <w:b/>
+        </w:rPr>
+      </w:pPr>
+      <w:r>
+        <w:rPr>
+          <w:b/>
+        </w:rPr>
         <w:t xml:space="preserve">Location: </w:t>
       </w:r>
       <w:r>
@@ -454,6 +511,25 @@
         <w:rPr>
           <w:b/>
         </w:rPr>
+        <w:t>ID</w:t>
+      </w:r>
+      <w:r>
+        <w:rPr>
+          <w:b/>
+        </w:rPr>
+        <w:t>: 27</w:t>
+      </w:r>
+    </w:p>
+    <w:p>
+      <w:pPr>
+        <w:rPr>
+          <w:b/>
+        </w:rPr>
+      </w:pPr>
+      <w:r>
+        <w:rPr>
+          <w:b/>
+        </w:rPr>
         <w:t>Location:</w:t>
       </w:r>
       <w:r>
@@ -595,6 +671,25 @@
         <w:rPr>
           <w:b/>
         </w:rPr>
+        <w:t>ID</w:t>
+      </w:r>
+      <w:r>
+        <w:rPr>
+          <w:b/>
+        </w:rPr>
+        <w:t>: 28</w:t>
+      </w:r>
+    </w:p>
+    <w:p>
+      <w:pPr>
+        <w:rPr>
+          <w:b/>
+        </w:rPr>
+      </w:pPr>
+      <w:r>
+        <w:rPr>
+          <w:b/>
+        </w:rPr>
         <w:t>Location:</w:t>
       </w:r>
       <w:r>
@@ -733,6 +828,25 @@
         <w:rPr>
           <w:b/>
         </w:rPr>
+        <w:t>ID</w:t>
+      </w:r>
+      <w:r>
+        <w:rPr>
+          <w:b/>
+        </w:rPr>
+        <w:t>: 29</w:t>
+      </w:r>
+    </w:p>
+    <w:p>
+      <w:pPr>
+        <w:rPr>
+          <w:b/>
+        </w:rPr>
+      </w:pPr>
+      <w:r>
+        <w:rPr>
+          <w:b/>
+        </w:rPr>
         <w:t>Location:</w:t>
       </w:r>
       <w:r>
@@ -834,6 +948,7 @@
           <w:sz w:val="28"/>
           <w:u w:val="single"/>
         </w:rPr>
+        <w:lastRenderedPageBreak/>
         <w:t xml:space="preserve">Artifact </w:t>
       </w:r>
       <w:r>
@@ -863,6 +978,25 @@
         <w:rPr>
           <w:b/>
         </w:rPr>
+        <w:t>ID</w:t>
+      </w:r>
+      <w:r>
+        <w:rPr>
+          <w:b/>
+        </w:rPr>
+        <w:t>: 30</w:t>
+      </w:r>
+    </w:p>
+    <w:p>
+      <w:pPr>
+        <w:rPr>
+          <w:b/>
+        </w:rPr>
+      </w:pPr>
+      <w:r>
+        <w:rPr>
+          <w:b/>
+        </w:rPr>
         <w:t>Location:</w:t>
       </w:r>
       <w:r>
@@ -975,7 +1109,6 @@
           <w:sz w:val="28"/>
           <w:u w:val="single"/>
         </w:rPr>
-        <w:lastRenderedPageBreak/>
         <w:t>Artifact 8</w:t>
       </w:r>
       <w:r>
@@ -997,6 +1130,25 @@
         <w:rPr>
           <w:b/>
         </w:rPr>
+        <w:t>ID</w:t>
+      </w:r>
+      <w:r>
+        <w:rPr>
+          <w:b/>
+        </w:rPr>
+        <w:t>: 31</w:t>
+      </w:r>
+    </w:p>
+    <w:p>
+      <w:pPr>
+        <w:rPr>
+          <w:b/>
+        </w:rPr>
+      </w:pPr>
+      <w:r>
+        <w:rPr>
+          <w:b/>
+        </w:rPr>
         <w:t>Location:</w:t>
       </w:r>
       <w:r>
@@ -1010,228 +1162,266 @@
       </w:r>
       <w:r>
         <w:t xml:space="preserve">Floor 3 </w:t>
+      </w:r>
+      <w:r>
+        <w:t>(Part 7</w:t>
+      </w:r>
+      <w:r>
+        <w:t>)</w:t>
+      </w:r>
+    </w:p>
+    <w:p>
+      <w:pPr>
+        <w:rPr>
+          <w:b/>
+        </w:rPr>
+      </w:pPr>
+      <w:r>
+        <w:rPr>
+          <w:b/>
+        </w:rPr>
+        <w:t>Upgrade Type:</w:t>
+      </w:r>
+      <w:r>
+        <w:rPr>
+          <w:b/>
+        </w:rPr>
+        <w:t xml:space="preserve"> </w:t>
+      </w:r>
+      <w:r>
+        <w:t>Passive</w:t>
+      </w:r>
+    </w:p>
+    <w:p>
+      <w:r>
+        <w:rPr>
+          <w:b/>
+        </w:rPr>
+        <w:t>Name</w:t>
+      </w:r>
+      <w:r>
+        <w:rPr>
+          <w:b/>
+        </w:rPr>
+        <w:t xml:space="preserve">: </w:t>
+      </w:r>
+    </w:p>
+    <w:p>
+      <w:r>
+        <w:rPr>
+          <w:rFonts w:eastAsia="Times New Roman" w:cs="Times New Roman"/>
+          <w:b/>
+          <w:color w:val="000000"/>
+          <w:lang w:val="en-CA"/>
+        </w:rPr>
+        <w:t>Description</w:t>
+      </w:r>
+      <w:r>
+        <w:rPr>
+          <w:rFonts w:eastAsia="Times New Roman" w:cs="Times New Roman"/>
+          <w:b/>
+          <w:color w:val="000000"/>
+          <w:lang w:val="en-CA"/>
+        </w:rPr>
+        <w:t>:</w:t>
+      </w:r>
+      <w:r>
+        <w:rPr>
+          <w:rFonts w:eastAsia="Times New Roman" w:cs="Times New Roman"/>
+          <w:b/>
+          <w:color w:val="000000"/>
+          <w:lang w:val="en-CA"/>
+        </w:rPr>
+        <w:t xml:space="preserve"> </w:t>
+      </w:r>
+    </w:p>
+    <w:p/>
+    <w:p>
+      <w:pPr>
+        <w:rPr>
+          <w:b/>
+          <w:sz w:val="28"/>
+          <w:u w:val="single"/>
+        </w:rPr>
+      </w:pPr>
+      <w:r>
+        <w:rPr>
+          <w:b/>
+          <w:sz w:val="28"/>
+          <w:u w:val="single"/>
+        </w:rPr>
+        <w:t>Artifact 9</w:t>
+      </w:r>
+      <w:r>
+        <w:rPr>
+          <w:b/>
+          <w:sz w:val="28"/>
+          <w:u w:val="single"/>
+        </w:rPr>
+        <w:t>:</w:t>
+      </w:r>
+    </w:p>
+    <w:p>
+      <w:pPr>
+        <w:rPr>
+          <w:b/>
+        </w:rPr>
+      </w:pPr>
+      <w:r>
+        <w:rPr>
+          <w:b/>
+        </w:rPr>
+        <w:t>ID</w:t>
+      </w:r>
+      <w:r>
+        <w:rPr>
+          <w:b/>
+        </w:rPr>
+        <w:t>: 32</w:t>
+      </w:r>
+    </w:p>
+    <w:p>
+      <w:pPr>
+        <w:rPr>
+          <w:b/>
+        </w:rPr>
+      </w:pPr>
+      <w:r>
+        <w:rPr>
+          <w:b/>
+        </w:rPr>
+        <w:t>Location:</w:t>
+      </w:r>
+      <w:r>
+        <w:rPr>
+          <w:b/>
+        </w:rPr>
+        <w:t xml:space="preserve"> </w:t>
+      </w:r>
+      <w:r>
+        <w:t xml:space="preserve">Main Lodge Interior </w:t>
+      </w:r>
+      <w:r>
+        <w:t xml:space="preserve">Basement 1 </w:t>
+      </w:r>
+      <w:r>
+        <w:t>(Part 7</w:t>
+      </w:r>
+      <w:r>
+        <w:t>)</w:t>
+      </w:r>
+    </w:p>
+    <w:p>
+      <w:pPr>
+        <w:rPr>
+          <w:b/>
+        </w:rPr>
+      </w:pPr>
+      <w:r>
+        <w:rPr>
+          <w:b/>
+        </w:rPr>
+        <w:t>Upgrade Type:</w:t>
+      </w:r>
+      <w:r>
+        <w:rPr>
+          <w:b/>
+        </w:rPr>
+        <w:t xml:space="preserve"> </w:t>
+      </w:r>
+      <w:r>
+        <w:t>Passive</w:t>
+      </w:r>
+    </w:p>
+    <w:p>
+      <w:r>
+        <w:rPr>
+          <w:b/>
+        </w:rPr>
+        <w:t>Name</w:t>
+      </w:r>
+      <w:r>
+        <w:rPr>
+          <w:b/>
+        </w:rPr>
+        <w:t xml:space="preserve">: </w:t>
+      </w:r>
+    </w:p>
+    <w:p>
+      <w:r>
+        <w:rPr>
+          <w:rFonts w:eastAsia="Times New Roman" w:cs="Times New Roman"/>
+          <w:b/>
+          <w:color w:val="000000"/>
+          <w:lang w:val="en-CA"/>
+        </w:rPr>
+        <w:t>Description</w:t>
+      </w:r>
+      <w:r>
+        <w:rPr>
+          <w:rFonts w:eastAsia="Times New Roman" w:cs="Times New Roman"/>
+          <w:b/>
+          <w:color w:val="000000"/>
+          <w:lang w:val="en-CA"/>
+        </w:rPr>
+        <w:t>:</w:t>
+      </w:r>
+      <w:r>
+        <w:rPr>
+          <w:rFonts w:eastAsia="Times New Roman" w:cs="Times New Roman"/>
+          <w:b/>
+          <w:color w:val="000000"/>
+          <w:lang w:val="en-CA"/>
+        </w:rPr>
+        <w:t xml:space="preserve"> </w:t>
+      </w:r>
+    </w:p>
+    <w:p/>
+    <w:p>
+      <w:pPr>
+        <w:rPr>
+          <w:b/>
+          <w:sz w:val="28"/>
+          <w:u w:val="single"/>
+        </w:rPr>
+      </w:pPr>
+      <w:r>
+        <w:rPr>
+          <w:b/>
+          <w:sz w:val="28"/>
+          <w:u w:val="single"/>
+        </w:rPr>
+        <w:t>Artifact 10</w:t>
+      </w:r>
+      <w:r>
+        <w:rPr>
+          <w:b/>
+          <w:sz w:val="28"/>
+          <w:u w:val="single"/>
+        </w:rPr>
+        <w:t>:</w:t>
+      </w:r>
+    </w:p>
+    <w:p>
+      <w:pPr>
+        <w:rPr>
+          <w:b/>
+        </w:rPr>
+      </w:pPr>
+      <w:r>
+        <w:rPr>
+          <w:b/>
+        </w:rPr>
+        <w:t>ID</w:t>
+      </w:r>
+      <w:r>
+        <w:rPr>
+          <w:b/>
+        </w:rPr>
+        <w:t>: 33</w:t>
       </w:r>
       <w:bookmarkStart w:id="0" w:name="_GoBack"/>
       <w:bookmarkEnd w:id="0"/>
-      <w:r>
-        <w:t>(Part 7</w:t>
-      </w:r>
-      <w:r>
-        <w:t>)</w:t>
-      </w:r>
-    </w:p>
-    <w:p>
-      <w:pPr>
-        <w:rPr>
-          <w:b/>
-        </w:rPr>
-      </w:pPr>
-      <w:r>
-        <w:rPr>
-          <w:b/>
-        </w:rPr>
-        <w:t>Upgrade Type:</w:t>
-      </w:r>
-      <w:r>
-        <w:rPr>
-          <w:b/>
-        </w:rPr>
-        <w:t xml:space="preserve"> </w:t>
-      </w:r>
-      <w:r>
-        <w:t>Passive</w:t>
-      </w:r>
-    </w:p>
-    <w:p>
-      <w:r>
-        <w:rPr>
-          <w:b/>
-        </w:rPr>
-        <w:t>Name</w:t>
-      </w:r>
-      <w:r>
-        <w:rPr>
-          <w:b/>
-        </w:rPr>
-        <w:t xml:space="preserve">: </w:t>
-      </w:r>
-    </w:p>
-    <w:p>
-      <w:r>
-        <w:rPr>
-          <w:rFonts w:eastAsia="Times New Roman" w:cs="Times New Roman"/>
-          <w:b/>
-          <w:color w:val="000000"/>
-          <w:lang w:val="en-CA"/>
-        </w:rPr>
-        <w:t>Description</w:t>
-      </w:r>
-      <w:r>
-        <w:rPr>
-          <w:rFonts w:eastAsia="Times New Roman" w:cs="Times New Roman"/>
-          <w:b/>
-          <w:color w:val="000000"/>
-          <w:lang w:val="en-CA"/>
-        </w:rPr>
-        <w:t>:</w:t>
-      </w:r>
-      <w:r>
-        <w:rPr>
-          <w:rFonts w:eastAsia="Times New Roman" w:cs="Times New Roman"/>
-          <w:b/>
-          <w:color w:val="000000"/>
-          <w:lang w:val="en-CA"/>
-        </w:rPr>
-        <w:t xml:space="preserve"> </w:t>
-      </w:r>
-    </w:p>
-    <w:p/>
-    <w:p>
-      <w:pPr>
-        <w:rPr>
-          <w:b/>
-          <w:sz w:val="28"/>
-          <w:u w:val="single"/>
-        </w:rPr>
-      </w:pPr>
-      <w:r>
-        <w:rPr>
-          <w:b/>
-          <w:sz w:val="28"/>
-          <w:u w:val="single"/>
-        </w:rPr>
-        <w:t>Artifact 9</w:t>
-      </w:r>
-      <w:r>
-        <w:rPr>
-          <w:b/>
-          <w:sz w:val="28"/>
-          <w:u w:val="single"/>
-        </w:rPr>
-        <w:t>:</w:t>
-      </w:r>
-    </w:p>
-    <w:p>
-      <w:pPr>
-        <w:rPr>
-          <w:b/>
-        </w:rPr>
-      </w:pPr>
-      <w:r>
-        <w:rPr>
-          <w:b/>
-        </w:rPr>
-        <w:t>Location:</w:t>
-      </w:r>
-      <w:r>
-        <w:rPr>
-          <w:b/>
-        </w:rPr>
-        <w:t xml:space="preserve"> </w:t>
-      </w:r>
-      <w:r>
-        <w:t xml:space="preserve">Main Lodge Interior </w:t>
-      </w:r>
-      <w:r>
-        <w:t xml:space="preserve">Basement 1 </w:t>
-      </w:r>
-      <w:r>
-        <w:t>(Part 7</w:t>
-      </w:r>
-      <w:r>
-        <w:t>)</w:t>
-      </w:r>
-    </w:p>
-    <w:p>
-      <w:pPr>
-        <w:rPr>
-          <w:b/>
-        </w:rPr>
-      </w:pPr>
-      <w:r>
-        <w:rPr>
-          <w:b/>
-        </w:rPr>
-        <w:t>Upgrade Type:</w:t>
-      </w:r>
-      <w:r>
-        <w:rPr>
-          <w:b/>
-        </w:rPr>
-        <w:t xml:space="preserve"> </w:t>
-      </w:r>
-      <w:r>
-        <w:t>Passive</w:t>
-      </w:r>
-    </w:p>
-    <w:p>
-      <w:r>
-        <w:rPr>
-          <w:b/>
-        </w:rPr>
-        <w:t>Name</w:t>
-      </w:r>
-      <w:r>
-        <w:rPr>
-          <w:b/>
-        </w:rPr>
-        <w:t xml:space="preserve">: </w:t>
-      </w:r>
-    </w:p>
-    <w:p>
-      <w:r>
-        <w:rPr>
-          <w:rFonts w:eastAsia="Times New Roman" w:cs="Times New Roman"/>
-          <w:b/>
-          <w:color w:val="000000"/>
-          <w:lang w:val="en-CA"/>
-        </w:rPr>
-        <w:t>Description</w:t>
-      </w:r>
-      <w:r>
-        <w:rPr>
-          <w:rFonts w:eastAsia="Times New Roman" w:cs="Times New Roman"/>
-          <w:b/>
-          <w:color w:val="000000"/>
-          <w:lang w:val="en-CA"/>
-        </w:rPr>
-        <w:t>:</w:t>
-      </w:r>
-      <w:r>
-        <w:rPr>
-          <w:rFonts w:eastAsia="Times New Roman" w:cs="Times New Roman"/>
-          <w:b/>
-          <w:color w:val="000000"/>
-          <w:lang w:val="en-CA"/>
-        </w:rPr>
-        <w:t xml:space="preserve"> </w:t>
-      </w:r>
-    </w:p>
-    <w:p/>
-    <w:p>
-      <w:pPr>
-        <w:rPr>
-          <w:b/>
-          <w:sz w:val="28"/>
-          <w:u w:val="single"/>
-        </w:rPr>
-      </w:pPr>
-      <w:r>
-        <w:rPr>
-          <w:b/>
-          <w:sz w:val="28"/>
-          <w:u w:val="single"/>
-        </w:rPr>
-        <w:t>Artifact 10</w:t>
-      </w:r>
-      <w:r>
-        <w:rPr>
-          <w:b/>
-          <w:sz w:val="28"/>
-          <w:u w:val="single"/>
-        </w:rPr>
-        <w:t>:</w:t>
-      </w:r>
     </w:p>
     <w:p>
       <w:pPr>

--- a/Documentation/Pickups/Collectables/Artifact List.docx
+++ b/Documentation/Pickups/Collectables/Artifact List.docx
@@ -71,13 +71,7 @@
         <w:rPr>
           <w:b/>
         </w:rPr>
-        <w:t>ID</w:t>
-      </w:r>
-      <w:r>
-        <w:rPr>
-          <w:b/>
-        </w:rPr>
-        <w:t>: 24</w:t>
+        <w:t>ID: 24</w:t>
       </w:r>
     </w:p>
     <w:p>
@@ -167,7 +161,31 @@
           <w:color w:val="000000"/>
           <w:lang w:val="en-CA"/>
         </w:rPr>
-        <w:t xml:space="preserve">  </w:t>
+        <w:t xml:space="preserve"> </w:t>
+      </w:r>
+      <w:r>
+        <w:rPr>
+          <w:rFonts w:eastAsia="Times New Roman" w:cs="Times New Roman"/>
+          <w:color w:val="000000"/>
+          <w:lang w:val="en-CA"/>
+        </w:rPr>
+        <w:t xml:space="preserve">This skull looks and feels different than the other skulls in this mausoleum. It is very warm to the touch and is very large with sharp teeth. It’s as if a demon had been buried </w:t>
+      </w:r>
+      <w:r>
+        <w:rPr>
+          <w:rFonts w:eastAsia="Times New Roman" w:cs="Times New Roman"/>
+          <w:color w:val="000000"/>
+          <w:lang w:val="en-CA"/>
+        </w:rPr>
+        <w:t>here</w:t>
+      </w:r>
+      <w:r>
+        <w:rPr>
+          <w:rFonts w:eastAsia="Times New Roman" w:cs="Times New Roman"/>
+          <w:color w:val="000000"/>
+          <w:lang w:val="en-CA"/>
+        </w:rPr>
+        <w:t xml:space="preserve"> and this is its skull. </w:t>
       </w:r>
     </w:p>
     <w:p>
@@ -222,13 +240,7 @@
         <w:rPr>
           <w:b/>
         </w:rPr>
-        <w:t>ID</w:t>
-      </w:r>
-      <w:r>
-        <w:rPr>
-          <w:b/>
-        </w:rPr>
-        <w:t>: 25</w:t>
+        <w:t>ID: 25</w:t>
       </w:r>
     </w:p>
     <w:p>
@@ -313,6 +325,14 @@
         </w:rPr>
         <w:t xml:space="preserve"> </w:t>
       </w:r>
+      <w:r>
+        <w:rPr>
+          <w:rFonts w:eastAsia="Times New Roman" w:cs="Times New Roman"/>
+          <w:color w:val="000000"/>
+          <w:lang w:val="en-CA"/>
+        </w:rPr>
+        <w:t>The edges of the chalice are lined with streaks of blood most likely from the Priest using it to drink sacrificial blood.</w:t>
+      </w:r>
     </w:p>
     <w:p>
       <w:pPr>
@@ -364,13 +384,7 @@
         <w:rPr>
           <w:b/>
         </w:rPr>
-        <w:t>ID</w:t>
-      </w:r>
-      <w:r>
-        <w:rPr>
-          <w:b/>
-        </w:rPr>
-        <w:t>: 26</w:t>
+        <w:t>ID: 26</w:t>
       </w:r>
     </w:p>
     <w:p>
@@ -434,7 +448,10 @@
         <w:t xml:space="preserve"> </w:t>
       </w:r>
       <w:r>
-        <w:t>Bloody/Scorched Cross</w:t>
+        <w:t xml:space="preserve">Bloody &amp; </w:t>
+      </w:r>
+      <w:r>
+        <w:t>Scorched Cross</w:t>
       </w:r>
     </w:p>
     <w:p>
@@ -460,6 +477,22 @@
         </w:rPr>
         <w:t xml:space="preserve"> </w:t>
       </w:r>
+      <w:r>
+        <w:rPr>
+          <w:rFonts w:eastAsia="Times New Roman" w:cs="Times New Roman"/>
+          <w:color w:val="000000"/>
+          <w:lang w:val="en-CA"/>
+        </w:rPr>
+        <w:t>Stuck in the ground, this pointed cross has been covered in blo</w:t>
+      </w:r>
+      <w:r>
+        <w:rPr>
+          <w:rFonts w:eastAsia="Times New Roman" w:cs="Times New Roman"/>
+          <w:color w:val="000000"/>
+          <w:lang w:val="en-CA"/>
+        </w:rPr>
+        <w:t xml:space="preserve">od and has been burned. The pointed top suggests that someone was impaled and then, while stuck, was burned. Hopefully, the person who was impaled died before they were burned alive, but the dirt under the cross suggests struggling and thrashing about.  </w:t>
+      </w:r>
     </w:p>
     <w:p>
       <w:pPr>
@@ -511,13 +544,7 @@
         <w:rPr>
           <w:b/>
         </w:rPr>
-        <w:t>ID</w:t>
-      </w:r>
-      <w:r>
-        <w:rPr>
-          <w:b/>
-        </w:rPr>
-        <w:t>: 27</w:t>
+        <w:t>ID: 27</w:t>
       </w:r>
     </w:p>
     <w:p>
@@ -620,6 +647,14 @@
         </w:rPr>
         <w:t xml:space="preserve"> </w:t>
       </w:r>
+      <w:r>
+        <w:rPr>
+          <w:rFonts w:eastAsia="Times New Roman" w:cs="Times New Roman"/>
+          <w:color w:val="000000"/>
+          <w:lang w:val="en-CA"/>
+        </w:rPr>
+        <w:t xml:space="preserve">A sharp, jagged knife seemingly used on unsuspecting townsfolk by the Priest and his followers. </w:t>
+      </w:r>
     </w:p>
     <w:p>
       <w:pPr>
@@ -671,13 +706,7 @@
         <w:rPr>
           <w:b/>
         </w:rPr>
-        <w:t>ID</w:t>
-      </w:r>
-      <w:r>
-        <w:rPr>
-          <w:b/>
-        </w:rPr>
-        <w:t>: 28</w:t>
+        <w:t>ID: 28</w:t>
       </w:r>
     </w:p>
     <w:p>
@@ -752,6 +781,9 @@
         </w:rPr>
         <w:t xml:space="preserve">: </w:t>
       </w:r>
+      <w:r>
+        <w:t xml:space="preserve">Broken Lens </w:t>
+      </w:r>
     </w:p>
     <w:p>
       <w:pPr>
@@ -777,6 +809,23 @@
         </w:rPr>
         <w:t>:</w:t>
       </w:r>
+      <w:r>
+        <w:rPr>
+          <w:rFonts w:eastAsia="Times New Roman" w:cs="Times New Roman"/>
+          <w:b/>
+          <w:color w:val="000000"/>
+          <w:lang w:val="en-CA"/>
+        </w:rPr>
+        <w:t xml:space="preserve"> </w:t>
+      </w:r>
+      <w:r>
+        <w:rPr>
+          <w:rFonts w:eastAsia="Times New Roman" w:cs="Times New Roman"/>
+          <w:color w:val="000000"/>
+          <w:lang w:val="en-CA"/>
+        </w:rPr>
+        <w:t xml:space="preserve">Shaped like a magnifying glass, this purple lens is now broken. It seems it had once radiated truth about the unknown in this well long ago. </w:t>
+      </w:r>
     </w:p>
     <w:p>
       <w:pPr>
@@ -828,13 +877,7 @@
         <w:rPr>
           <w:b/>
         </w:rPr>
-        <w:t>ID</w:t>
-      </w:r>
-      <w:r>
-        <w:rPr>
-          <w:b/>
-        </w:rPr>
-        <w:t>: 29</w:t>
+        <w:t>ID: 29</w:t>
       </w:r>
     </w:p>
     <w:p>
@@ -897,6 +940,9 @@
         </w:rPr>
         <w:t xml:space="preserve">: </w:t>
       </w:r>
+      <w:r>
+        <w:t>Music Box</w:t>
+      </w:r>
     </w:p>
     <w:p>
       <w:r>
@@ -926,6 +972,14 @@
         </w:rPr>
         <w:t xml:space="preserve"> </w:t>
       </w:r>
+      <w:r>
+        <w:rPr>
+          <w:rFonts w:eastAsia="Times New Roman" w:cs="Times New Roman"/>
+          <w:color w:val="000000"/>
+          <w:lang w:val="en-CA"/>
+        </w:rPr>
+        <w:t xml:space="preserve">This music box resembles old record players with its large horn speaker and large crank on the side. You try to play it, but water drips out of the box and you swear lightning is heard in the distance. </w:t>
+      </w:r>
     </w:p>
     <w:p>
       <w:pPr>
@@ -948,7 +1002,6 @@
           <w:sz w:val="28"/>
           <w:u w:val="single"/>
         </w:rPr>
-        <w:lastRenderedPageBreak/>
         <w:t xml:space="preserve">Artifact </w:t>
       </w:r>
       <w:r>
@@ -978,13 +1031,7 @@
         <w:rPr>
           <w:b/>
         </w:rPr>
-        <w:t>ID</w:t>
-      </w:r>
-      <w:r>
-        <w:rPr>
-          <w:b/>
-        </w:rPr>
-        <w:t>: 30</w:t>
+        <w:t>ID: 30</w:t>
       </w:r>
     </w:p>
     <w:p>
@@ -1047,12 +1094,14 @@
         </w:rPr>
         <w:t xml:space="preserve">: </w:t>
       </w:r>
-    </w:p>
-    <w:p>
-      <w:pPr>
-        <w:rPr>
-          <w:rFonts w:eastAsia="Times New Roman" w:cs="Times New Roman"/>
-          <w:b/>
+      <w:r>
+        <w:t xml:space="preserve">Tattered Bag </w:t>
+      </w:r>
+    </w:p>
+    <w:p>
+      <w:pPr>
+        <w:rPr>
+          <w:rFonts w:eastAsia="Times New Roman" w:cs="Times New Roman"/>
           <w:color w:val="000000"/>
           <w:lang w:val="en-CA"/>
         </w:rPr>
@@ -1084,6 +1133,22 @@
         </w:rPr>
         <w:t xml:space="preserve"> </w:t>
       </w:r>
+      <w:r>
+        <w:rPr>
+          <w:rFonts w:eastAsia="Times New Roman" w:cs="Times New Roman"/>
+          <w:color w:val="000000"/>
+          <w:lang w:val="en-CA"/>
+        </w:rPr>
+        <w:t>This bag is old and course to the touch. It is dirty and looks heavily used. Upon closer inspection, the parts of the bag are stained and crusted with what looks like dried blood. The bag was appears to have been used by the groundskeeper to hide what was really inside. The scorch</w:t>
+      </w:r>
+      <w:r>
+        <w:rPr>
+          <w:rFonts w:eastAsia="Times New Roman" w:cs="Times New Roman"/>
+          <w:color w:val="000000"/>
+          <w:lang w:val="en-CA"/>
+        </w:rPr>
+        <w:t xml:space="preserve">ed bags nearby suggest this particular bag never got the chance to be burned, however the contents were removed; maybe in a rush? </w:t>
+      </w:r>
     </w:p>
     <w:p>
       <w:pPr>
@@ -1130,13 +1195,7 @@
         <w:rPr>
           <w:b/>
         </w:rPr>
-        <w:t>ID</w:t>
-      </w:r>
-      <w:r>
-        <w:rPr>
-          <w:b/>
-        </w:rPr>
-        <w:t>: 31</w:t>
+        <w:t>ID: 31</w:t>
       </w:r>
     </w:p>
     <w:p>
@@ -1205,6 +1264,9 @@
         </w:rPr>
         <w:t xml:space="preserve">: </w:t>
       </w:r>
+      <w:r>
+        <w:t>Cultist Mask</w:t>
+      </w:r>
     </w:p>
     <w:p>
       <w:r>
@@ -1234,6 +1296,22 @@
         </w:rPr>
         <w:t xml:space="preserve"> </w:t>
       </w:r>
+      <w:r>
+        <w:rPr>
+          <w:rFonts w:eastAsia="Times New Roman" w:cs="Times New Roman"/>
+          <w:color w:val="000000"/>
+          <w:lang w:val="en-CA"/>
+        </w:rPr>
+        <w:t xml:space="preserve">A mask from a cultist, similar to ones seen earlier from the cult that attacked me. </w:t>
+      </w:r>
+      <w:r>
+        <w:rPr>
+          <w:rFonts w:eastAsia="Times New Roman" w:cs="Times New Roman"/>
+          <w:color w:val="000000"/>
+          <w:lang w:val="en-CA"/>
+        </w:rPr>
+        <w:t xml:space="preserve">This one has strange markings on it and looks to be more modern than the other ones. </w:t>
+      </w:r>
     </w:p>
     <w:p/>
     <w:p>
@@ -1271,13 +1349,7 @@
         <w:rPr>
           <w:b/>
         </w:rPr>
-        <w:t>ID</w:t>
-      </w:r>
-      <w:r>
-        <w:rPr>
-          <w:b/>
-        </w:rPr>
-        <w:t>: 32</w:t>
+        <w:t>ID: 32</w:t>
       </w:r>
     </w:p>
     <w:p>
@@ -1346,6 +1418,9 @@
         </w:rPr>
         <w:t xml:space="preserve">: </w:t>
       </w:r>
+      <w:r>
+        <w:t>Broken Flashlight</w:t>
+      </w:r>
     </w:p>
     <w:p>
       <w:r>
@@ -1375,53 +1450,71 @@
         </w:rPr>
         <w:t xml:space="preserve"> </w:t>
       </w:r>
-    </w:p>
-    <w:p/>
-    <w:p>
-      <w:pPr>
-        <w:rPr>
-          <w:b/>
-          <w:sz w:val="28"/>
-          <w:u w:val="single"/>
-        </w:rPr>
-      </w:pPr>
-      <w:r>
-        <w:rPr>
-          <w:b/>
-          <w:sz w:val="28"/>
-          <w:u w:val="single"/>
-        </w:rPr>
-        <w:t>Artifact 10</w:t>
-      </w:r>
-      <w:r>
-        <w:rPr>
-          <w:b/>
-          <w:sz w:val="28"/>
-          <w:u w:val="single"/>
-        </w:rPr>
-        <w:t>:</w:t>
-      </w:r>
-    </w:p>
-    <w:p>
-      <w:pPr>
-        <w:rPr>
-          <w:b/>
-        </w:rPr>
-      </w:pPr>
-      <w:r>
-        <w:rPr>
-          <w:b/>
-        </w:rPr>
-        <w:t>ID</w:t>
-      </w:r>
-      <w:r>
-        <w:rPr>
-          <w:b/>
-        </w:rPr>
-        <w:t>: 33</w:t>
+      <w:r>
+        <w:rPr>
+          <w:rFonts w:eastAsia="Times New Roman" w:cs="Times New Roman"/>
+          <w:color w:val="000000"/>
+          <w:lang w:val="en-CA"/>
+        </w:rPr>
+        <w:t xml:space="preserve">Similar to the one you use, this flashlight is broken. The front is broken in and glass lies below it. There is no clear obstacle that it would have struck, but as most likely used to strike something or someone. There are no signs if this was in </w:t>
       </w:r>
       <w:bookmarkStart w:id="0" w:name="_GoBack"/>
       <w:bookmarkEnd w:id="0"/>
+      <w:r>
+        <w:rPr>
+          <w:rFonts w:eastAsia="Times New Roman" w:cs="Times New Roman"/>
+          <w:color w:val="000000"/>
+          <w:lang w:val="en-CA"/>
+        </w:rPr>
+        <w:t>self-defence</w:t>
+      </w:r>
+      <w:r>
+        <w:rPr>
+          <w:rFonts w:eastAsia="Times New Roman" w:cs="Times New Roman"/>
+          <w:color w:val="000000"/>
+          <w:lang w:val="en-CA"/>
+        </w:rPr>
+        <w:t xml:space="preserve"> or an attack by the user. </w:t>
+      </w:r>
+    </w:p>
+    <w:p/>
+    <w:p>
+      <w:pPr>
+        <w:rPr>
+          <w:b/>
+          <w:sz w:val="28"/>
+          <w:u w:val="single"/>
+        </w:rPr>
+      </w:pPr>
+      <w:r>
+        <w:rPr>
+          <w:b/>
+          <w:sz w:val="28"/>
+          <w:u w:val="single"/>
+        </w:rPr>
+        <w:t>Artifact 10</w:t>
+      </w:r>
+      <w:r>
+        <w:rPr>
+          <w:b/>
+          <w:sz w:val="28"/>
+          <w:u w:val="single"/>
+        </w:rPr>
+        <w:t>:</w:t>
+      </w:r>
+    </w:p>
+    <w:p>
+      <w:pPr>
+        <w:rPr>
+          <w:b/>
+        </w:rPr>
+      </w:pPr>
+      <w:r>
+        <w:rPr>
+          <w:b/>
+        </w:rPr>
+        <w:t>ID: 33</w:t>
+      </w:r>
     </w:p>
     <w:p>
       <w:pPr>
@@ -1492,6 +1585,9 @@
         </w:rPr>
         <w:t xml:space="preserve">: </w:t>
       </w:r>
+      <w:r>
+        <w:t>Skin Bound Book</w:t>
+      </w:r>
     </w:p>
     <w:p>
       <w:r>
@@ -1521,8 +1617,15 @@
         </w:rPr>
         <w:t xml:space="preserve"> </w:t>
       </w:r>
-    </w:p>
-    <w:p/>
+      <w:r>
+        <w:rPr>
+          <w:rFonts w:eastAsia="Times New Roman" w:cs="Times New Roman"/>
+          <w:color w:val="000000"/>
+          <w:lang w:val="en-CA"/>
+        </w:rPr>
+        <w:t xml:space="preserve">This book is made out of skin. Yes, skin. Judging by the marks on the skin it is probably human and not just one. It looks new and the writings inside include biblical verses, scientific notes, and strange symbols. Is this some sick research journal or a cultist book? </w:t>
+      </w:r>
+    </w:p>
     <w:p/>
     <w:sectPr>
       <w:pgSz w:w="12240" w:h="15840"/>
